--- a/Certification Report - Data Diode.docx
+++ b/Certification Report - Data Diode.docx
@@ -5297,56 +5297,73 @@
         <w:jc w:val="both"/>
       </w:pPr>
       <w:r>
-        <w:t xml:space="preserve">The security model </w:t>
+        <w:t>The security model</w:t>
+      </w:r>
+      <w:r>
+        <w:t>s</w:t>
+      </w:r>
+      <w:r>
+        <w:t xml:space="preserve"> </w:t>
       </w:r>
       <w:r>
         <w:t xml:space="preserve">implemented over the directed graph </w:t>
       </w:r>
       <w:r>
-        <w:t xml:space="preserve">is </w:t>
+        <w:t>are</w:t>
+      </w:r>
+      <w:r>
+        <w:t xml:space="preserve"> </w:t>
       </w:r>
       <w:r>
         <w:t>Biba</w:t>
       </w:r>
       <w:r>
+        <w:t xml:space="preserve"> and </w:t>
+      </w:r>
+      <w:r>
+        <w:t>Bell</w:t>
+      </w:r>
+      <w:r>
         <w:t>-</w:t>
       </w:r>
       <w:r>
-        <w:t xml:space="preserve">Bell </w:t>
-      </w:r>
-      <w:proofErr w:type="spellStart"/>
-      <w:r>
-        <w:t>Lapadul</w:t>
-      </w:r>
-      <w:r>
-        <w:t>l</w:t>
-      </w:r>
-      <w:r>
-        <w:t>a</w:t>
-      </w:r>
-      <w:proofErr w:type="spellEnd"/>
+        <w:t>La</w:t>
+      </w:r>
+      <w:r>
+        <w:t>P</w:t>
+      </w:r>
+      <w:r>
+        <w:t xml:space="preserve">adula </w:t>
+      </w:r>
+      <w:r>
+        <w:t>[6]</w:t>
+      </w:r>
+      <w:r>
+        <w:t>.</w:t>
+      </w:r>
       <w:r>
         <w:t xml:space="preserve"> </w:t>
       </w:r>
       <w:r>
-        <w:t>[6]</w:t>
-      </w:r>
-      <w:r>
-        <w:t>.</w:t>
-      </w:r>
-      <w:r>
-        <w:t xml:space="preserve"> </w:t>
-      </w:r>
-      <w:r>
-        <w:t xml:space="preserve">Biba is a model focused on integrity and Bell </w:t>
-      </w:r>
-      <w:proofErr w:type="spellStart"/>
-      <w:r>
-        <w:t>Lapudalla</w:t>
-      </w:r>
-      <w:proofErr w:type="spellEnd"/>
-      <w:r>
-        <w:t xml:space="preserve"> is focused on confidentiality. These models describe information flow</w:t>
+        <w:t>Biba is a model focused on integrity and Bell</w:t>
+      </w:r>
+      <w:r>
+        <w:t>-</w:t>
+      </w:r>
+      <w:r>
+        <w:t>La</w:t>
+      </w:r>
+      <w:r>
+        <w:t>Pa</w:t>
+      </w:r>
+      <w:r>
+        <w:t>d</w:t>
+      </w:r>
+      <w:r>
+        <w:t>u</w:t>
+      </w:r>
+      <w:r>
+        <w:t>la is focused on confidentiality. These models describe information flow</w:t>
       </w:r>
       <w:r>
         <w:t xml:space="preserve"> between different </w:t>
